--- a/Desarrollo/SDM/Transformación de formatos.docx
+++ b/Desarrollo/SDM/Transformación de formatos.docx
@@ -162,15 +162,24 @@
         <w:rPr>
           <w:lang w:val="es-ES"/>
         </w:rPr>
-        <w:t>Desafortunadamente</w:t>
+        <w:t>La información que el usuario puede exportar es el expediente académico del alumno y la lista de autorizados de una excursión de un profesor.</w:t>
       </w:r>
       <w:bookmarkStart w:id="0" w:name="_GoBack"/>
       <w:bookmarkEnd w:id="0"/>
-      <w:r>
-        <w:rPr>
-          <w:lang w:val="es-ES"/>
-        </w:rPr>
-        <w:t>, no funciona en el navegador Edge, sin embargo funciona correctamente en los navegadores Firefox y Chrome.</w:t>
+    </w:p>
+    <w:p>
+      <w:pPr>
+        <w:ind w:left="720" w:firstLine="720"/>
+        <w:jc w:val="left"/>
+        <w:rPr>
+          <w:lang w:val="es-ES"/>
+        </w:rPr>
+      </w:pPr>
+      <w:r>
+        <w:rPr>
+          <w:lang w:val="es-ES"/>
+        </w:rPr>
+        <w:t>Desafortunadamente, no funciona en el navegador Edge, sin embargo funciona correctamente en los navegadores Firefox y Chrome.</w:t>
       </w:r>
     </w:p>
     <w:p>

--- a/Desarrollo/SDM/Transformación de formatos.docx
+++ b/Desarrollo/SDM/Transformación de formatos.docx
@@ -14,7 +14,35 @@
         <w:rPr>
           <w:lang w:val="es-ES"/>
         </w:rPr>
-        <w:t>Transformación de formatos (html – pdf)</w:t>
+        <w:t>Transformación de formatos (</w:t>
+      </w:r>
+      <w:proofErr w:type="spellStart"/>
+      <w:r>
+        <w:rPr>
+          <w:lang w:val="es-ES"/>
+        </w:rPr>
+        <w:t>html</w:t>
+      </w:r>
+      <w:proofErr w:type="spellEnd"/>
+      <w:r>
+        <w:rPr>
+          <w:lang w:val="es-ES"/>
+        </w:rPr>
+        <w:t xml:space="preserve"> – </w:t>
+      </w:r>
+      <w:proofErr w:type="spellStart"/>
+      <w:r>
+        <w:rPr>
+          <w:lang w:val="es-ES"/>
+        </w:rPr>
+        <w:t>pdf</w:t>
+      </w:r>
+      <w:proofErr w:type="spellEnd"/>
+      <w:r>
+        <w:rPr>
+          <w:lang w:val="es-ES"/>
+        </w:rPr>
+        <w:t>)</w:t>
       </w:r>
     </w:p>
     <w:p>
@@ -111,7 +139,21 @@
         <w:rPr>
           <w:lang w:val="es-ES"/>
         </w:rPr>
-        <w:t xml:space="preserve"> o bien desde HTML a partir de un canvas HTML </w:t>
+        <w:t xml:space="preserve"> o bien desde HTML a partir de un </w:t>
+      </w:r>
+      <w:proofErr w:type="spellStart"/>
+      <w:r>
+        <w:rPr>
+          <w:lang w:val="es-ES"/>
+        </w:rPr>
+        <w:t>canvas</w:t>
+      </w:r>
+      <w:proofErr w:type="spellEnd"/>
+      <w:r>
+        <w:rPr>
+          <w:lang w:val="es-ES"/>
+        </w:rPr>
+        <w:t xml:space="preserve"> HTML </w:t>
       </w:r>
       <w:r>
         <w:rPr>
@@ -123,26 +165,44 @@
         <w:rPr>
           <w:lang w:val="es-ES"/>
         </w:rPr>
-        <w:t xml:space="preserve"> Es una librería creada por la comunidad de GitHub y la hemos integrado en Angularjs a través de un módulo y en HTML con los tags “</w:t>
-      </w:r>
+        <w:t xml:space="preserve"> Es una librería creada por la comunidad de GitHub y la hemos integrado en </w:t>
+      </w:r>
+      <w:proofErr w:type="spellStart"/>
+      <w:r>
+        <w:rPr>
+          <w:lang w:val="es-ES"/>
+        </w:rPr>
+        <w:t>Angularjs</w:t>
+      </w:r>
+      <w:proofErr w:type="spellEnd"/>
+      <w:r>
+        <w:rPr>
+          <w:lang w:val="es-ES"/>
+        </w:rPr>
+        <w:t xml:space="preserve"> a través de un módulo y en HTML con los tags “</w:t>
+      </w:r>
+      <w:proofErr w:type="spellStart"/>
       <w:r>
         <w:rPr>
           <w:lang w:val="es-ES"/>
         </w:rPr>
         <w:t>pdf-save-content</w:t>
       </w:r>
+      <w:proofErr w:type="spellEnd"/>
       <w:r>
         <w:rPr>
           <w:lang w:val="es-ES"/>
         </w:rPr>
         <w:t>” y “</w:t>
       </w:r>
+      <w:proofErr w:type="spellStart"/>
       <w:r>
         <w:rPr>
           <w:lang w:val="es-ES"/>
         </w:rPr>
         <w:t>pdf-save-button</w:t>
       </w:r>
+      <w:proofErr w:type="spellEnd"/>
       <w:r>
         <w:rPr>
           <w:lang w:val="es-ES"/>
@@ -164,12 +224,406 @@
         </w:rPr>
         <w:t>La información que el usuario puede exportar es el expediente académico del alumno y la lista de autorizados de una excursión de un profesor.</w:t>
       </w:r>
+    </w:p>
+    <w:p>
+      <w:pPr>
+        <w:ind w:left="720" w:firstLine="720"/>
+        <w:jc w:val="left"/>
+        <w:rPr>
+          <w:lang w:val="es-ES"/>
+        </w:rPr>
+      </w:pPr>
+      <w:r>
+        <w:rPr>
+          <w:lang w:val="es-ES"/>
+        </w:rPr>
+        <w:t>Desafortunadamente, no funciona en el navegador Edge, sin embargo funciona correctamente en los navegadores Firefox y Chrome.</w:t>
+      </w:r>
+    </w:p>
+    <w:p>
+      <w:pPr>
+        <w:jc w:val="left"/>
+        <w:rPr>
+          <w:lang w:val="es-ES"/>
+        </w:rPr>
+      </w:pPr>
+      <w:r>
+        <w:rPr>
+          <w:noProof/>
+          <w:lang w:val="es-ES" w:eastAsia="es-ES"/>
+        </w:rPr>
+        <w:drawing>
+          <wp:anchor distT="0" distB="0" distL="114300" distR="114300" simplePos="0" relativeHeight="251659264" behindDoc="0" locked="0" layoutInCell="1" allowOverlap="1" wp14:anchorId="2475D714" wp14:editId="57C8DBC0">
+            <wp:simplePos x="0" y="0"/>
+            <wp:positionH relativeFrom="column">
+              <wp:posOffset>0</wp:posOffset>
+            </wp:positionH>
+            <wp:positionV relativeFrom="paragraph">
+              <wp:posOffset>257175</wp:posOffset>
+            </wp:positionV>
+            <wp:extent cx="5457825" cy="4191000"/>
+            <wp:effectExtent l="0" t="0" r="9525" b="0"/>
+            <wp:wrapTopAndBottom/>
+            <wp:docPr id="2" name="Imagen 2"/>
+            <wp:cNvGraphicFramePr>
+              <a:graphicFrameLocks xmlns:a="http://schemas.openxmlformats.org/drawingml/2006/main" noChangeAspect="1"/>
+            </wp:cNvGraphicFramePr>
+            <a:graphic xmlns:a="http://schemas.openxmlformats.org/drawingml/2006/main">
+              <a:graphicData uri="http://schemas.openxmlformats.org/drawingml/2006/picture">
+                <pic:pic xmlns:pic="http://schemas.openxmlformats.org/drawingml/2006/picture">
+                  <pic:nvPicPr>
+                    <pic:cNvPr id="0" name="Picture 2"/>
+                    <pic:cNvPicPr>
+                      <a:picLocks noChangeAspect="1" noChangeArrowheads="1"/>
+                    </pic:cNvPicPr>
+                  </pic:nvPicPr>
+                  <pic:blipFill>
+                    <a:blip r:embed="rId5">
+                      <a:extLst>
+                        <a:ext uri="{28A0092B-C50C-407E-A947-70E740481C1C}">
+                          <a14:useLocalDpi xmlns:a14="http://schemas.microsoft.com/office/drawing/2010/main" val="0"/>
+                        </a:ext>
+                      </a:extLst>
+                    </a:blip>
+                    <a:srcRect/>
+                    <a:stretch>
+                      <a:fillRect/>
+                    </a:stretch>
+                  </pic:blipFill>
+                  <pic:spPr bwMode="auto">
+                    <a:xfrm>
+                      <a:off x="0" y="0"/>
+                      <a:ext cx="5457825" cy="4191000"/>
+                    </a:xfrm>
+                    <a:prstGeom prst="rect">
+                      <a:avLst/>
+                    </a:prstGeom>
+                    <a:noFill/>
+                    <a:ln>
+                      <a:noFill/>
+                    </a:ln>
+                  </pic:spPr>
+                </pic:pic>
+              </a:graphicData>
+            </a:graphic>
+            <wp14:sizeRelH relativeFrom="page">
+              <wp14:pctWidth>0</wp14:pctWidth>
+            </wp14:sizeRelH>
+            <wp14:sizeRelV relativeFrom="page">
+              <wp14:pctHeight>0</wp14:pctHeight>
+            </wp14:sizeRelV>
+          </wp:anchor>
+        </w:drawing>
+      </w:r>
+    </w:p>
+    <w:p>
+      <w:pPr>
+        <w:pStyle w:val="Ttulo2"/>
+        <w:jc w:val="left"/>
+        <w:rPr>
+          <w:lang w:val="es-ES"/>
+        </w:rPr>
+      </w:pPr>
+    </w:p>
+    <w:p>
+      <w:pPr>
+        <w:pStyle w:val="Ttulo2"/>
+        <w:jc w:val="left"/>
+        <w:rPr>
+          <w:lang w:val="es-ES"/>
+        </w:rPr>
+      </w:pPr>
+    </w:p>
+    <w:p>
+      <w:pPr>
+        <w:pStyle w:val="Ttulo2"/>
+        <w:jc w:val="left"/>
+        <w:rPr>
+          <w:lang w:val="es-ES"/>
+        </w:rPr>
+      </w:pPr>
+      <w:r>
+        <w:rPr>
+          <w:lang w:val="es-ES"/>
+        </w:rPr>
+        <w:t>Difusión y posicionamiento (SEO)</w:t>
+      </w:r>
+    </w:p>
+    <w:p>
+      <w:pPr>
+        <w:pStyle w:val="Prrafodelista"/>
+        <w:ind w:firstLine="720"/>
+        <w:rPr>
+          <w:color w:val="000000" w:themeColor="text1"/>
+          <w:lang w:val="es-ES"/>
+        </w:rPr>
+      </w:pPr>
+    </w:p>
+    <w:p>
+      <w:pPr>
+        <w:pStyle w:val="Prrafodelista"/>
+        <w:ind w:firstLine="720"/>
+        <w:rPr>
+          <w:color w:val="000000" w:themeColor="text1"/>
+          <w:lang w:val="es-ES"/>
+        </w:rPr>
+      </w:pPr>
+      <w:r>
+        <w:rPr>
+          <w:color w:val="000000" w:themeColor="text1"/>
+          <w:lang w:val="es-ES"/>
+        </w:rPr>
+        <w:t xml:space="preserve">La difusión es uno de los procesos finales de nuestro proyecto. </w:t>
+      </w:r>
+      <w:r>
+        <w:rPr>
+          <w:color w:val="000000" w:themeColor="text1"/>
+          <w:lang w:val="es-ES"/>
+        </w:rPr>
+        <w:t>Ya</w:t>
+      </w:r>
+      <w:r>
+        <w:rPr>
+          <w:color w:val="000000" w:themeColor="text1"/>
+          <w:lang w:val="es-ES"/>
+        </w:rPr>
+        <w:t xml:space="preserve"> </w:t>
+      </w:r>
+      <w:r>
+        <w:rPr>
+          <w:color w:val="000000" w:themeColor="text1"/>
+          <w:lang w:val="es-ES"/>
+        </w:rPr>
+        <w:t>acabado el producto lo hemos dado</w:t>
+      </w:r>
+      <w:r>
+        <w:rPr>
+          <w:color w:val="000000" w:themeColor="text1"/>
+          <w:lang w:val="es-ES"/>
+        </w:rPr>
+        <w:t xml:space="preserve"> a conocer. Para ello </w:t>
+      </w:r>
+      <w:r>
+        <w:rPr>
+          <w:color w:val="000000" w:themeColor="text1"/>
+          <w:lang w:val="es-ES"/>
+        </w:rPr>
+        <w:t>hemos utilizado</w:t>
+      </w:r>
+      <w:r>
+        <w:rPr>
+          <w:color w:val="000000" w:themeColor="text1"/>
+          <w:lang w:val="es-ES"/>
+        </w:rPr>
+        <w:t xml:space="preserve"> las redes sociales con más pres</w:t>
+      </w:r>
+      <w:r>
+        <w:rPr>
+          <w:color w:val="000000" w:themeColor="text1"/>
+          <w:lang w:val="es-ES"/>
+        </w:rPr>
+        <w:t xml:space="preserve">encia actualmente como Facebook y </w:t>
+      </w:r>
+      <w:r>
+        <w:rPr>
+          <w:color w:val="000000" w:themeColor="text1"/>
+          <w:lang w:val="es-ES"/>
+        </w:rPr>
+        <w:t>Twitter.</w:t>
+      </w:r>
+    </w:p>
+    <w:p>
+      <w:pPr>
+        <w:pStyle w:val="Prrafodelista"/>
+        <w:ind w:firstLine="720"/>
+        <w:rPr>
+          <w:color w:val="000000" w:themeColor="text1"/>
+          <w:lang w:val="es-ES"/>
+        </w:rPr>
+      </w:pPr>
+    </w:p>
+    <w:p>
+      <w:pPr>
+        <w:pStyle w:val="Prrafodelista"/>
+        <w:ind w:firstLine="720"/>
+        <w:rPr>
+          <w:color w:val="000000" w:themeColor="text1"/>
+          <w:lang w:val="es-ES"/>
+        </w:rPr>
+      </w:pPr>
+      <w:r>
+        <w:rPr>
+          <w:color w:val="000000" w:themeColor="text1"/>
+          <w:lang w:val="es-ES"/>
+        </w:rPr>
+        <w:t>Facebook nos ofrece herramientas muy interesantes para la difusión y exposición de Alpha-</w:t>
+      </w:r>
+      <w:proofErr w:type="spellStart"/>
+      <w:r>
+        <w:rPr>
+          <w:color w:val="000000" w:themeColor="text1"/>
+          <w:lang w:val="es-ES"/>
+        </w:rPr>
+        <w:t>School</w:t>
+      </w:r>
+      <w:proofErr w:type="spellEnd"/>
+      <w:r>
+        <w:rPr>
+          <w:color w:val="000000" w:themeColor="text1"/>
+          <w:lang w:val="es-ES"/>
+        </w:rPr>
+        <w:t xml:space="preserve">. </w:t>
+      </w:r>
+      <w:r>
+        <w:rPr>
+          <w:color w:val="000000" w:themeColor="text1"/>
+          <w:lang w:val="es-ES"/>
+        </w:rPr>
+        <w:t>Hemos creado</w:t>
+      </w:r>
+      <w:r>
+        <w:rPr>
+          <w:color w:val="000000" w:themeColor="text1"/>
+          <w:lang w:val="es-ES"/>
+        </w:rPr>
+        <w:t xml:space="preserve"> una página de Facebook con el objetivo de ser más cercanos a nuestros clientes. </w:t>
+      </w:r>
+    </w:p>
+    <w:p>
+      <w:pPr>
+        <w:pStyle w:val="Prrafodelista"/>
+        <w:ind w:firstLine="720"/>
+        <w:rPr>
+          <w:color w:val="000000" w:themeColor="text1"/>
+          <w:lang w:val="es-ES"/>
+        </w:rPr>
+      </w:pPr>
+    </w:p>
+    <w:p>
+      <w:pPr>
+        <w:pStyle w:val="Prrafodelista"/>
+        <w:ind w:firstLine="720"/>
+        <w:rPr>
+          <w:color w:val="000000" w:themeColor="text1"/>
+          <w:lang w:val="es-ES"/>
+        </w:rPr>
+      </w:pPr>
+      <w:r>
+        <w:rPr>
+          <w:color w:val="000000" w:themeColor="text1"/>
+          <w:lang w:val="es-ES"/>
+        </w:rPr>
+        <w:t xml:space="preserve">Twitter también es una potente red social con la que llegar a más gente. En nuestra cuenta de Twitter </w:t>
+      </w:r>
+      <w:r>
+        <w:rPr>
+          <w:color w:val="000000" w:themeColor="text1"/>
+          <w:lang w:val="es-ES"/>
+        </w:rPr>
+        <w:t>publicamos</w:t>
+      </w:r>
+      <w:r>
+        <w:rPr>
+          <w:color w:val="000000" w:themeColor="text1"/>
+          <w:lang w:val="es-ES"/>
+        </w:rPr>
+        <w:t xml:space="preserve"> noticias relacionadas con nuestra aplicación, interactuaremos con los jóvenes </w:t>
+      </w:r>
+      <w:r>
+        <w:rPr>
+          <w:color w:val="000000" w:themeColor="text1"/>
+          <w:lang w:val="es-ES"/>
+        </w:rPr>
+        <w:t>para que se sientan respaldados.</w:t>
+      </w:r>
+    </w:p>
+    <w:p>
+      <w:pPr>
+        <w:pStyle w:val="Prrafodelista"/>
+        <w:ind w:firstLine="720"/>
+        <w:rPr>
+          <w:color w:val="000000" w:themeColor="text1"/>
+          <w:lang w:val="es-ES"/>
+        </w:rPr>
+      </w:pPr>
+    </w:p>
+    <w:p>
+      <w:pPr>
+        <w:jc w:val="left"/>
+        <w:rPr>
+          <w:color w:val="000000" w:themeColor="text1"/>
+          <w:lang w:val="es-ES"/>
+        </w:rPr>
+      </w:pPr>
+      <w:r>
+        <w:rPr>
+          <w:noProof/>
+          <w:color w:val="000000" w:themeColor="text1"/>
+          <w:lang w:val="es-ES" w:eastAsia="es-ES"/>
+        </w:rPr>
+        <w:drawing>
+          <wp:inline distT="0" distB="0" distL="0" distR="0">
+            <wp:extent cx="5391150" cy="628650"/>
+            <wp:effectExtent l="0" t="0" r="0" b="0"/>
+            <wp:docPr id="1" name="Imagen 1"/>
+            <wp:cNvGraphicFramePr>
+              <a:graphicFrameLocks xmlns:a="http://schemas.openxmlformats.org/drawingml/2006/main" noChangeAspect="1"/>
+            </wp:cNvGraphicFramePr>
+            <a:graphic xmlns:a="http://schemas.openxmlformats.org/drawingml/2006/main">
+              <a:graphicData uri="http://schemas.openxmlformats.org/drawingml/2006/picture">
+                <pic:pic xmlns:pic="http://schemas.openxmlformats.org/drawingml/2006/picture">
+                  <pic:nvPicPr>
+                    <pic:cNvPr id="0" name="Picture 1"/>
+                    <pic:cNvPicPr>
+                      <a:picLocks noChangeAspect="1" noChangeArrowheads="1"/>
+                    </pic:cNvPicPr>
+                  </pic:nvPicPr>
+                  <pic:blipFill>
+                    <a:blip r:embed="rId6">
+                      <a:extLst>
+                        <a:ext uri="{28A0092B-C50C-407E-A947-70E740481C1C}">
+                          <a14:useLocalDpi xmlns:a14="http://schemas.microsoft.com/office/drawing/2010/main" val="0"/>
+                        </a:ext>
+                      </a:extLst>
+                    </a:blip>
+                    <a:srcRect/>
+                    <a:stretch>
+                      <a:fillRect/>
+                    </a:stretch>
+                  </pic:blipFill>
+                  <pic:spPr bwMode="auto">
+                    <a:xfrm>
+                      <a:off x="0" y="0"/>
+                      <a:ext cx="5391150" cy="628650"/>
+                    </a:xfrm>
+                    <a:prstGeom prst="rect">
+                      <a:avLst/>
+                    </a:prstGeom>
+                    <a:noFill/>
+                    <a:ln>
+                      <a:noFill/>
+                    </a:ln>
+                  </pic:spPr>
+                </pic:pic>
+              </a:graphicData>
+            </a:graphic>
+          </wp:inline>
+        </w:drawing>
+      </w:r>
+    </w:p>
+    <w:p>
+      <w:pPr>
+        <w:jc w:val="left"/>
+        <w:rPr>
+          <w:color w:val="000000" w:themeColor="text1"/>
+          <w:lang w:val="es-ES"/>
+        </w:rPr>
+      </w:pPr>
       <w:bookmarkStart w:id="0" w:name="_GoBack"/>
       <w:bookmarkEnd w:id="0"/>
     </w:p>
     <w:p>
       <w:pPr>
-        <w:ind w:left="720" w:firstLine="720"/>
         <w:jc w:val="left"/>
         <w:rPr>
           <w:lang w:val="es-ES"/>
@@ -177,9 +631,127 @@
       </w:pPr>
       <w:r>
         <w:rPr>
-          <w:lang w:val="es-ES"/>
-        </w:rPr>
-        <w:t>Desafortunadamente, no funciona en el navegador Edge, sin embargo funciona correctamente en los navegadores Firefox y Chrome.</w:t>
+          <w:noProof/>
+          <w:lang w:val="es-ES" w:eastAsia="es-ES"/>
+        </w:rPr>
+        <w:drawing>
+          <wp:inline distT="0" distB="0" distL="0" distR="0">
+            <wp:extent cx="5400675" cy="1571625"/>
+            <wp:effectExtent l="0" t="0" r="9525" b="9525"/>
+            <wp:docPr id="3" name="Imagen 3"/>
+            <wp:cNvGraphicFramePr>
+              <a:graphicFrameLocks xmlns:a="http://schemas.openxmlformats.org/drawingml/2006/main" noChangeAspect="1"/>
+            </wp:cNvGraphicFramePr>
+            <a:graphic xmlns:a="http://schemas.openxmlformats.org/drawingml/2006/main">
+              <a:graphicData uri="http://schemas.openxmlformats.org/drawingml/2006/picture">
+                <pic:pic xmlns:pic="http://schemas.openxmlformats.org/drawingml/2006/picture">
+                  <pic:nvPicPr>
+                    <pic:cNvPr id="0" name="Picture 2"/>
+                    <pic:cNvPicPr>
+                      <a:picLocks noChangeAspect="1" noChangeArrowheads="1"/>
+                    </pic:cNvPicPr>
+                  </pic:nvPicPr>
+                  <pic:blipFill>
+                    <a:blip r:embed="rId7" cstate="print">
+                      <a:extLst>
+                        <a:ext uri="{28A0092B-C50C-407E-A947-70E740481C1C}">
+                          <a14:useLocalDpi xmlns:a14="http://schemas.microsoft.com/office/drawing/2010/main" val="0"/>
+                        </a:ext>
+                      </a:extLst>
+                    </a:blip>
+                    <a:srcRect/>
+                    <a:stretch>
+                      <a:fillRect/>
+                    </a:stretch>
+                  </pic:blipFill>
+                  <pic:spPr bwMode="auto">
+                    <a:xfrm>
+                      <a:off x="0" y="0"/>
+                      <a:ext cx="5400675" cy="1571625"/>
+                    </a:xfrm>
+                    <a:prstGeom prst="rect">
+                      <a:avLst/>
+                    </a:prstGeom>
+                    <a:noFill/>
+                    <a:ln>
+                      <a:noFill/>
+                    </a:ln>
+                  </pic:spPr>
+                </pic:pic>
+              </a:graphicData>
+            </a:graphic>
+          </wp:inline>
+        </w:drawing>
+      </w:r>
+    </w:p>
+    <w:p>
+      <w:pPr>
+        <w:jc w:val="left"/>
+        <w:rPr>
+          <w:lang w:val="es-ES"/>
+        </w:rPr>
+      </w:pPr>
+    </w:p>
+    <w:p>
+      <w:pPr>
+        <w:jc w:val="left"/>
+        <w:rPr>
+          <w:lang w:val="es-ES"/>
+        </w:rPr>
+      </w:pPr>
+      <w:r>
+        <w:rPr>
+          <w:noProof/>
+          <w:lang w:val="es-ES" w:eastAsia="es-ES"/>
+        </w:rPr>
+        <w:drawing>
+          <wp:inline distT="0" distB="0" distL="0" distR="0">
+            <wp:extent cx="5391150" cy="1657350"/>
+            <wp:effectExtent l="0" t="0" r="0" b="0"/>
+            <wp:docPr id="4" name="Imagen 4"/>
+            <wp:cNvGraphicFramePr>
+              <a:graphicFrameLocks xmlns:a="http://schemas.openxmlformats.org/drawingml/2006/main" noChangeAspect="1"/>
+            </wp:cNvGraphicFramePr>
+            <a:graphic xmlns:a="http://schemas.openxmlformats.org/drawingml/2006/main">
+              <a:graphicData uri="http://schemas.openxmlformats.org/drawingml/2006/picture">
+                <pic:pic xmlns:pic="http://schemas.openxmlformats.org/drawingml/2006/picture">
+                  <pic:nvPicPr>
+                    <pic:cNvPr id="0" name="Picture 3"/>
+                    <pic:cNvPicPr>
+                      <a:picLocks noChangeAspect="1" noChangeArrowheads="1"/>
+                    </pic:cNvPicPr>
+                  </pic:nvPicPr>
+                  <pic:blipFill>
+                    <a:blip r:embed="rId8">
+                      <a:extLst>
+                        <a:ext uri="{28A0092B-C50C-407E-A947-70E740481C1C}">
+                          <a14:useLocalDpi xmlns:a14="http://schemas.microsoft.com/office/drawing/2010/main" val="0"/>
+                        </a:ext>
+                      </a:extLst>
+                    </a:blip>
+                    <a:srcRect/>
+                    <a:stretch>
+                      <a:fillRect/>
+                    </a:stretch>
+                  </pic:blipFill>
+                  <pic:spPr bwMode="auto">
+                    <a:xfrm>
+                      <a:off x="0" y="0"/>
+                      <a:ext cx="5391150" cy="1657350"/>
+                    </a:xfrm>
+                    <a:prstGeom prst="rect">
+                      <a:avLst/>
+                    </a:prstGeom>
+                    <a:noFill/>
+                    <a:ln>
+                      <a:noFill/>
+                    </a:ln>
+                  </pic:spPr>
+                </pic:pic>
+              </a:graphicData>
+            </a:graphic>
+          </wp:inline>
+        </w:drawing>
       </w:r>
     </w:p>
     <w:p>
